--- a/Notes/fur_metadata_07122022.docx
+++ b/Notes/fur_metadata_07122022.docx
@@ -1,6 +1,6 @@
 
 <file path=word/document.xml><?xml version="1.0" encoding="utf-8"?>
-<w:document xmlns:wpc="http://schemas.microsoft.com/office/word/2010/wordprocessingCanvas" xmlns:cx="http://schemas.microsoft.com/office/drawing/2014/chartex" xmlns:cx1="http://schemas.microsoft.com/office/drawing/2015/9/8/chartex" xmlns:cx2="http://schemas.microsoft.com/office/drawing/2015/10/21/chartex" xmlns:cx3="http://schemas.microsoft.com/office/drawing/2016/5/9/chartex" xmlns:cx4="http://schemas.microsoft.com/office/drawing/2016/5/10/chartex" xmlns:cx5="http://schemas.microsoft.com/office/drawing/2016/5/11/chartex" xmlns:cx6="http://schemas.microsoft.com/office/drawing/2016/5/12/chartex" xmlns:cx7="http://schemas.microsoft.com/office/drawing/2016/5/13/chartex" xmlns:cx8="http://schemas.microsoft.com/office/drawing/2016/5/14/chartex" xmlns:mc="http://schemas.openxmlformats.org/markup-compatibility/2006" xmlns:aink="http://schemas.microsoft.com/office/drawing/2016/ink" xmlns:am3d="http://schemas.microsoft.com/office/drawing/2017/model3d" xmlns:o="urn:schemas-microsoft-com:office:office" xmlns:oel="http://schemas.microsoft.com/office/2019/extlst" xmlns:r="http://schemas.openxmlformats.org/officeDocument/2006/relationships" xmlns:m="http://schemas.openxmlformats.org/officeDocument/2006/math" xmlns:v="urn:schemas-microsoft-com:vml" xmlns:wp14="http://schemas.microsoft.com/office/word/2010/wordprocessingDrawing" xmlns:wp="http://schemas.openxmlformats.org/drawingml/2006/wordprocessingDrawing" xmlns:w10="urn:schemas-microsoft-com:office:word" xmlns:w="http://schemas.openxmlformats.org/wordprocessingml/2006/main" xmlns:w14="http://schemas.microsoft.com/office/word/2010/wordml" xmlns:w15="http://schemas.microsoft.com/office/word/2012/wordml" xmlns:w16cex="http://schemas.microsoft.com/office/word/2018/wordml/cex" xmlns:w16cid="http://schemas.microsoft.com/office/word/2016/wordml/cid" xmlns:w16="http://schemas.microsoft.com/office/word/2018/wordml" xmlns:w16sdtdh="http://schemas.microsoft.com/office/word/2020/wordml/sdtdatahash" xmlns:w16se="http://schemas.microsoft.com/office/word/2015/wordml/symex" xmlns:wpg="http://schemas.microsoft.com/office/word/2010/wordprocessingGroup" xmlns:wpi="http://schemas.microsoft.com/office/word/2010/wordprocessingInk" xmlns:wne="http://schemas.microsoft.com/office/word/2006/wordml" xmlns:wps="http://schemas.microsoft.com/office/word/2010/wordprocessingShape" mc:Ignorable="w14 w15 w16se w16cid w16 w16cex w16sdtdh wp14">
+<w:document xmlns:wpc="http://schemas.microsoft.com/office/word/2010/wordprocessingCanvas" xmlns:cx="http://schemas.microsoft.com/office/drawing/2014/chartex" xmlns:cx1="http://schemas.microsoft.com/office/drawing/2015/9/8/chartex" xmlns:cx2="http://schemas.microsoft.com/office/drawing/2015/10/21/chartex" xmlns:cx3="http://schemas.microsoft.com/office/drawing/2016/5/9/chartex" xmlns:cx4="http://schemas.microsoft.com/office/drawing/2016/5/10/chartex" xmlns:cx5="http://schemas.microsoft.com/office/drawing/2016/5/11/chartex" xmlns:cx6="http://schemas.microsoft.com/office/drawing/2016/5/12/chartex" xmlns:cx7="http://schemas.microsoft.com/office/drawing/2016/5/13/chartex" xmlns:cx8="http://schemas.microsoft.com/office/drawing/2016/5/14/chartex" xmlns:mc="http://schemas.openxmlformats.org/markup-compatibility/2006" xmlns:aink="http://schemas.microsoft.com/office/drawing/2016/ink" xmlns:am3d="http://schemas.microsoft.com/office/drawing/2017/model3d" xmlns:o="urn:schemas-microsoft-com:office:office" xmlns:oel="http://schemas.microsoft.com/office/2019/extlst" xmlns:r="http://schemas.openxmlformats.org/officeDocument/2006/relationships" xmlns:m="http://schemas.openxmlformats.org/officeDocument/2006/math" xmlns:v="urn:schemas-microsoft-com:vml" xmlns:wp14="http://schemas.microsoft.com/office/word/2010/wordprocessingDrawing" xmlns:wp="http://schemas.openxmlformats.org/drawingml/2006/wordprocessingDrawing" xmlns:w10="urn:schemas-microsoft-com:office:word" xmlns:w="http://schemas.openxmlformats.org/wordprocessingml/2006/main" xmlns:w14="http://schemas.microsoft.com/office/word/2010/wordml" xmlns:w15="http://schemas.microsoft.com/office/word/2012/wordml" xmlns:w16cex="http://schemas.microsoft.com/office/word/2018/wordml/cex" xmlns:w16cid="http://schemas.microsoft.com/office/word/2016/wordml/cid" xmlns:w16="http://schemas.microsoft.com/office/word/2018/wordml" xmlns:w16du="http://schemas.microsoft.com/office/word/2023/wordml/word16du" xmlns:w16sdtdh="http://schemas.microsoft.com/office/word/2020/wordml/sdtdatahash" xmlns:w16se="http://schemas.microsoft.com/office/word/2015/wordml/symex" xmlns:wpg="http://schemas.microsoft.com/office/word/2010/wordprocessingGroup" xmlns:wpi="http://schemas.microsoft.com/office/word/2010/wordprocessingInk" xmlns:wne="http://schemas.microsoft.com/office/word/2006/wordml" xmlns:wps="http://schemas.microsoft.com/office/word/2010/wordprocessingShape" mc:Ignorable="w14 w15 w16se w16cid w16 w16cex w16sdtdh wp14">
   <w:body>
     <w:p>
       <w:pPr>
@@ -179,32 +179,28 @@
         <w:rPr>
           <w:rFonts w:ascii="Arial" w:hAnsi="Arial" w:cs="Arial"/>
         </w:rPr>
-        <w:t>Smooth and woolly towards the base (next to the skin), likely providing insulation. Towards the base, the hair its grey and much thinner and softer. Hairs get</w:t>
-      </w:r>
-    </w:p>
-    <w:p>
-      <w:pPr>
-        <w:rPr>
-          <w:rFonts w:ascii="Arial" w:hAnsi="Arial" w:cs="Arial"/>
-        </w:rPr>
-      </w:pPr>
-      <w:r>
-        <w:rPr>
-          <w:rFonts w:ascii="Arial" w:hAnsi="Arial" w:cs="Arial"/>
-        </w:rPr>
-        <w:t xml:space="preserve">tougher towards the tip, where they get the greenish colour close to the tip. Right before the tip, the hair thins again, allowing the tip to curve (in a </w:t>
-      </w:r>
-      <w:r>
-        <w:rPr>
-          <w:rFonts w:ascii="Arial" w:hAnsi="Arial" w:cs="Arial"/>
-        </w:rPr>
-        <w:t>fishhook</w:t>
-      </w:r>
-      <w:r>
-        <w:rPr>
-          <w:rFonts w:ascii="Arial" w:hAnsi="Arial" w:cs="Arial"/>
-        </w:rPr>
-        <w:t xml:space="preserve"> shape).</w:t>
+        <w:t xml:space="preserve">Smooth and woolly towards the base (next to the skin), likely providing insulation. Towards the base, the hair its grey and much thinner and softer. Hairs </w:t>
+      </w:r>
+      <w:proofErr w:type="gramStart"/>
+      <w:r>
+        <w:rPr>
+          <w:rFonts w:ascii="Arial" w:hAnsi="Arial" w:cs="Arial"/>
+        </w:rPr>
+        <w:t>get</w:t>
+      </w:r>
+      <w:proofErr w:type="gramEnd"/>
+    </w:p>
+    <w:p>
+      <w:pPr>
+        <w:rPr>
+          <w:rFonts w:ascii="Arial" w:hAnsi="Arial" w:cs="Arial"/>
+        </w:rPr>
+      </w:pPr>
+      <w:r>
+        <w:rPr>
+          <w:rFonts w:ascii="Arial" w:hAnsi="Arial" w:cs="Arial"/>
+        </w:rPr>
+        <w:t>tougher towards the tip, where they get the greenish colour close to the tip. Right before the tip, the hair thins again, allowing the tip to curve (in a fishhook shape).</w:t>
       </w:r>
     </w:p>
     <w:p>
@@ -230,32 +226,28 @@
         <w:rPr>
           <w:rFonts w:ascii="Arial" w:hAnsi="Arial" w:cs="Arial"/>
         </w:rPr>
-        <w:t>Guard hairs are straight, black hairs. They are also much thicker than the fur hairs. They are in a much lower density. The length of guard hairs seems</w:t>
-      </w:r>
-    </w:p>
-    <w:p>
-      <w:pPr>
-        <w:rPr>
-          <w:rFonts w:ascii="Arial" w:hAnsi="Arial" w:cs="Arial"/>
-        </w:rPr>
-      </w:pPr>
-      <w:r>
-        <w:rPr>
-          <w:rFonts w:ascii="Arial" w:hAnsi="Arial" w:cs="Arial"/>
-        </w:rPr>
-        <w:t xml:space="preserve">to be </w:t>
-      </w:r>
-      <w:r>
-        <w:rPr>
-          <w:rFonts w:ascii="Arial" w:hAnsi="Arial" w:cs="Arial"/>
-        </w:rPr>
-        <w:t>like</w:t>
-      </w:r>
-      <w:r>
-        <w:rPr>
-          <w:rFonts w:ascii="Arial" w:hAnsi="Arial" w:cs="Arial"/>
-        </w:rPr>
-        <w:t xml:space="preserve"> the fur hairs, but because they are straight, they stand out in the fur.</w:t>
+        <w:t xml:space="preserve">Guard hairs are straight, black hairs. They are also much thicker than the fur hairs. They are in a much lower density. The length of guard hairs </w:t>
+      </w:r>
+      <w:proofErr w:type="gramStart"/>
+      <w:r>
+        <w:rPr>
+          <w:rFonts w:ascii="Arial" w:hAnsi="Arial" w:cs="Arial"/>
+        </w:rPr>
+        <w:t>seem</w:t>
+      </w:r>
+      <w:proofErr w:type="gramEnd"/>
+    </w:p>
+    <w:p>
+      <w:pPr>
+        <w:rPr>
+          <w:rFonts w:ascii="Arial" w:hAnsi="Arial" w:cs="Arial"/>
+        </w:rPr>
+      </w:pPr>
+      <w:r>
+        <w:rPr>
+          <w:rFonts w:ascii="Arial" w:hAnsi="Arial" w:cs="Arial"/>
+        </w:rPr>
+        <w:t>to be like the fur hairs, but because they are straight, they stand out in the fur.</w:t>
       </w:r>
     </w:p>
     <w:p>
@@ -344,7 +336,21 @@
         <w:rPr>
           <w:rFonts w:ascii="Arial" w:hAnsi="Arial" w:cs="Arial"/>
         </w:rPr>
-        <w:t>Close to the skin, the hairs are soft and thin, providing an intertwined structure for insulation. The hairs get thicker towards the tip where they get the green-ish colour. However, right before the tip the hairs thin again. This makes the tip to be bended, "closing" the coat. With all the tips bending in the same direction (hook-shaped tip), it creates a smooth coat that might be the responsible for the protection of the insulation area. There is also guard hairs, which are black, straight, and thick. They stand out from the coat, but they have roughly the same length than the other hairs.</w:t>
+        <w:t>Close to the skin, the hairs are soft and thin, providing an intertwined structure for insulation. The hairs get thicker towards the tip where they get the green-</w:t>
+      </w:r>
+      <w:proofErr w:type="spellStart"/>
+      <w:r>
+        <w:rPr>
+          <w:rFonts w:ascii="Arial" w:hAnsi="Arial" w:cs="Arial"/>
+        </w:rPr>
+        <w:t>ish</w:t>
+      </w:r>
+      <w:proofErr w:type="spellEnd"/>
+      <w:r>
+        <w:rPr>
+          <w:rFonts w:ascii="Arial" w:hAnsi="Arial" w:cs="Arial"/>
+        </w:rPr>
+        <w:t xml:space="preserve"> colour. However, right before the tip the hairs thin again. This makes the tip to be bended, "closing" the coat. With all the tips bending in the same direction (hook-shaped tip), it creates a smooth coat that might be the responsible for the protection of the insulation area. There is also guard hairs, which are black, straight, and thick. They stand out from the coat, but they have roughly the same length than the other hairs.</w:t>
       </w:r>
       <w:r>
         <w:rPr>
@@ -428,6 +434,34 @@
         </w:rPr>
         <w:t xml:space="preserve"> on ImageJ software using a 0.5 mm scale.</w:t>
       </w:r>
+    </w:p>
+    <w:p>
+      <w:pPr>
+        <w:rPr>
+          <w:rFonts w:ascii="Arial" w:hAnsi="Arial" w:cs="Arial"/>
+        </w:rPr>
+      </w:pPr>
+    </w:p>
+    <w:p>
+      <w:pPr>
+        <w:rPr>
+          <w:rFonts w:ascii="Arial" w:hAnsi="Arial" w:cs="Arial"/>
+        </w:rPr>
+      </w:pPr>
+    </w:p>
+    <w:p>
+      <w:pPr>
+        <w:rPr>
+          <w:rFonts w:ascii="Arial" w:hAnsi="Arial" w:cs="Arial"/>
+        </w:rPr>
+      </w:pPr>
+    </w:p>
+    <w:p>
+      <w:pPr>
+        <w:rPr>
+          <w:rFonts w:ascii="Arial" w:hAnsi="Arial" w:cs="Arial"/>
+        </w:rPr>
+      </w:pPr>
     </w:p>
     <w:p>
       <w:pPr>
@@ -452,6 +486,7 @@
           <w:rFonts w:ascii="Arial" w:hAnsi="Arial" w:cs="Arial"/>
           <w:highlight w:val="yellow"/>
         </w:rPr>
+        <w:lastRenderedPageBreak/>
         <w:t>Fur depth</w:t>
       </w:r>
       <w:r>
@@ -506,7 +541,6 @@
         <w:rPr>
           <w:rFonts w:ascii="Arial" w:hAnsi="Arial" w:cs="Arial"/>
         </w:rPr>
-        <w:lastRenderedPageBreak/>
         <w:t>For each pelt (n=7), we defined 7 positions</w:t>
       </w:r>
       <w:r>
@@ -555,7 +589,21 @@
         <w:rPr>
           <w:rFonts w:ascii="Arial" w:hAnsi="Arial" w:cs="Arial"/>
         </w:rPr>
-        <w:t>depth using the weighted average of the dorsal positions (e.g., including hear, tail).</w:t>
+        <w:t xml:space="preserve">depth using the weighted average of the dorsal positions (e.g., including </w:t>
+      </w:r>
+      <w:proofErr w:type="gramStart"/>
+      <w:r>
+        <w:rPr>
+          <w:rFonts w:ascii="Arial" w:hAnsi="Arial" w:cs="Arial"/>
+        </w:rPr>
+        <w:t>hear</w:t>
+      </w:r>
+      <w:proofErr w:type="gramEnd"/>
+      <w:r>
+        <w:rPr>
+          <w:rFonts w:ascii="Arial" w:hAnsi="Arial" w:cs="Arial"/>
+        </w:rPr>
+        <w:t>, tail).</w:t>
       </w:r>
     </w:p>
     <w:p>
@@ -760,7 +808,21 @@
         <w:rPr>
           <w:rFonts w:ascii="Arial" w:hAnsi="Arial" w:cs="Arial"/>
         </w:rPr>
-        <w:t xml:space="preserve">Using Krockenberger’s raw data from the wind tunnel, </w:t>
+        <w:t xml:space="preserve">Using </w:t>
+      </w:r>
+      <w:proofErr w:type="spellStart"/>
+      <w:r>
+        <w:rPr>
+          <w:rFonts w:ascii="Arial" w:hAnsi="Arial" w:cs="Arial"/>
+        </w:rPr>
+        <w:t>Krockenberger’s</w:t>
+      </w:r>
+      <w:proofErr w:type="spellEnd"/>
+      <w:r>
+        <w:rPr>
+          <w:rFonts w:ascii="Arial" w:hAnsi="Arial" w:cs="Arial"/>
+        </w:rPr>
+        <w:t xml:space="preserve"> raw data from the wind tunnel, </w:t>
       </w:r>
       <w:r>
         <w:rPr>
@@ -820,7 +882,21 @@
         <w:rPr>
           <w:rFonts w:ascii="Arial" w:hAnsi="Arial" w:cs="Arial"/>
         </w:rPr>
-        <w:t xml:space="preserve">combination: (i) </w:t>
+        <w:t>combination: (</w:t>
+      </w:r>
+      <w:proofErr w:type="spellStart"/>
+      <w:r>
+        <w:rPr>
+          <w:rFonts w:ascii="Arial" w:hAnsi="Arial" w:cs="Arial"/>
+        </w:rPr>
+        <w:t>i</w:t>
+      </w:r>
+      <w:proofErr w:type="spellEnd"/>
+      <w:r>
+        <w:rPr>
+          <w:rFonts w:ascii="Arial" w:hAnsi="Arial" w:cs="Arial"/>
+        </w:rPr>
+        <w:t xml:space="preserve">) </w:t>
       </w:r>
       <w:r>
         <w:rPr>
@@ -948,6 +1024,7 @@
         <w:rPr>
           <w:rFonts w:ascii="Arial" w:eastAsiaTheme="minorEastAsia" w:hAnsi="Arial" w:cs="Arial"/>
         </w:rPr>
+        <w:lastRenderedPageBreak/>
         <w:t>Where</w:t>
       </w:r>
       <w:r>
@@ -1836,7 +1913,35 @@
         <w:rPr>
           <w:rFonts w:ascii="Arial" w:hAnsi="Arial" w:cs="Arial"/>
         </w:rPr>
-        <w:t>This would be especially easy for the ventral area of the fur, because it is very short. A slight push with the caliper would mean double or triple the measure</w:t>
+        <w:t xml:space="preserve">This would be especially easy for the ventral area of the </w:t>
+      </w:r>
+      <w:proofErr w:type="gramStart"/>
+      <w:r>
+        <w:rPr>
+          <w:rFonts w:ascii="Arial" w:hAnsi="Arial" w:cs="Arial"/>
+        </w:rPr>
+        <w:t>fur, because</w:t>
+      </w:r>
+      <w:proofErr w:type="gramEnd"/>
+      <w:r>
+        <w:rPr>
+          <w:rFonts w:ascii="Arial" w:hAnsi="Arial" w:cs="Arial"/>
+        </w:rPr>
+        <w:t xml:space="preserve"> it is very short. A slight push with the </w:t>
+      </w:r>
+      <w:proofErr w:type="spellStart"/>
+      <w:r>
+        <w:rPr>
+          <w:rFonts w:ascii="Arial" w:hAnsi="Arial" w:cs="Arial"/>
+        </w:rPr>
+        <w:t>caliper</w:t>
+      </w:r>
+      <w:proofErr w:type="spellEnd"/>
+      <w:r>
+        <w:rPr>
+          <w:rFonts w:ascii="Arial" w:hAnsi="Arial" w:cs="Arial"/>
+        </w:rPr>
+        <w:t xml:space="preserve"> would mean double or triple the measure</w:t>
       </w:r>
       <w:r>
         <w:rPr>
@@ -1905,7 +2010,21 @@
         <w:rPr>
           <w:rFonts w:ascii="Arial" w:hAnsi="Arial" w:cs="Arial"/>
         </w:rPr>
-        <w:t xml:space="preserve"> then compared this new observed measure to the effective thermal conductance simulated with NicheMapR, with the idea that the values should be higher than KEFF estimations.</w:t>
+        <w:t xml:space="preserve"> then compared this new observed measure to the effective thermal conductance simulated with </w:t>
+      </w:r>
+      <w:proofErr w:type="spellStart"/>
+      <w:r>
+        <w:rPr>
+          <w:rFonts w:ascii="Arial" w:hAnsi="Arial" w:cs="Arial"/>
+        </w:rPr>
+        <w:t>NicheMapR</w:t>
+      </w:r>
+      <w:proofErr w:type="spellEnd"/>
+      <w:r>
+        <w:rPr>
+          <w:rFonts w:ascii="Arial" w:hAnsi="Arial" w:cs="Arial"/>
+        </w:rPr>
+        <w:t>, with the idea that the values should be higher than KEFF estimations.</w:t>
       </w:r>
     </w:p>
     <w:p>
@@ -2103,7 +2222,7 @@
 </file>
 
 <file path=word/numbering.xml><?xml version="1.0" encoding="utf-8"?>
-<w:numbering xmlns:wpc="http://schemas.microsoft.com/office/word/2010/wordprocessingCanvas" xmlns:cx="http://schemas.microsoft.com/office/drawing/2014/chartex" xmlns:cx1="http://schemas.microsoft.com/office/drawing/2015/9/8/chartex" xmlns:cx2="http://schemas.microsoft.com/office/drawing/2015/10/21/chartex" xmlns:cx3="http://schemas.microsoft.com/office/drawing/2016/5/9/chartex" xmlns:cx4="http://schemas.microsoft.com/office/drawing/2016/5/10/chartex" xmlns:cx5="http://schemas.microsoft.com/office/drawing/2016/5/11/chartex" xmlns:cx6="http://schemas.microsoft.com/office/drawing/2016/5/12/chartex" xmlns:cx7="http://schemas.microsoft.com/office/drawing/2016/5/13/chartex" xmlns:cx8="http://schemas.microsoft.com/office/drawing/2016/5/14/chartex" xmlns:mc="http://schemas.openxmlformats.org/markup-compatibility/2006" xmlns:aink="http://schemas.microsoft.com/office/drawing/2016/ink" xmlns:am3d="http://schemas.microsoft.com/office/drawing/2017/model3d" xmlns:o="urn:schemas-microsoft-com:office:office" xmlns:oel="http://schemas.microsoft.com/office/2019/extlst" xmlns:r="http://schemas.openxmlformats.org/officeDocument/2006/relationships" xmlns:m="http://schemas.openxmlformats.org/officeDocument/2006/math" xmlns:v="urn:schemas-microsoft-com:vml" xmlns:wp14="http://schemas.microsoft.com/office/word/2010/wordprocessingDrawing" xmlns:wp="http://schemas.openxmlformats.org/drawingml/2006/wordprocessingDrawing" xmlns:w10="urn:schemas-microsoft-com:office:word" xmlns:w="http://schemas.openxmlformats.org/wordprocessingml/2006/main" xmlns:w14="http://schemas.microsoft.com/office/word/2010/wordml" xmlns:w15="http://schemas.microsoft.com/office/word/2012/wordml" xmlns:w16cex="http://schemas.microsoft.com/office/word/2018/wordml/cex" xmlns:w16cid="http://schemas.microsoft.com/office/word/2016/wordml/cid" xmlns:w16="http://schemas.microsoft.com/office/word/2018/wordml" xmlns:w16sdtdh="http://schemas.microsoft.com/office/word/2020/wordml/sdtdatahash" xmlns:w16se="http://schemas.microsoft.com/office/word/2015/wordml/symex" xmlns:wpg="http://schemas.microsoft.com/office/word/2010/wordprocessingGroup" xmlns:wpi="http://schemas.microsoft.com/office/word/2010/wordprocessingInk" xmlns:wne="http://schemas.microsoft.com/office/word/2006/wordml" xmlns:wps="http://schemas.microsoft.com/office/word/2010/wordprocessingShape" mc:Ignorable="w14 w15 w16se w16cid w16 w16cex w16sdtdh wp14">
+<w:numbering xmlns:wpc="http://schemas.microsoft.com/office/word/2010/wordprocessingCanvas" xmlns:cx="http://schemas.microsoft.com/office/drawing/2014/chartex" xmlns:cx1="http://schemas.microsoft.com/office/drawing/2015/9/8/chartex" xmlns:cx2="http://schemas.microsoft.com/office/drawing/2015/10/21/chartex" xmlns:cx3="http://schemas.microsoft.com/office/drawing/2016/5/9/chartex" xmlns:cx4="http://schemas.microsoft.com/office/drawing/2016/5/10/chartex" xmlns:cx5="http://schemas.microsoft.com/office/drawing/2016/5/11/chartex" xmlns:cx6="http://schemas.microsoft.com/office/drawing/2016/5/12/chartex" xmlns:cx7="http://schemas.microsoft.com/office/drawing/2016/5/13/chartex" xmlns:cx8="http://schemas.microsoft.com/office/drawing/2016/5/14/chartex" xmlns:mc="http://schemas.openxmlformats.org/markup-compatibility/2006" xmlns:aink="http://schemas.microsoft.com/office/drawing/2016/ink" xmlns:am3d="http://schemas.microsoft.com/office/drawing/2017/model3d" xmlns:o="urn:schemas-microsoft-com:office:office" xmlns:oel="http://schemas.microsoft.com/office/2019/extlst" xmlns:r="http://schemas.openxmlformats.org/officeDocument/2006/relationships" xmlns:m="http://schemas.openxmlformats.org/officeDocument/2006/math" xmlns:v="urn:schemas-microsoft-com:vml" xmlns:wp14="http://schemas.microsoft.com/office/word/2010/wordprocessingDrawing" xmlns:wp="http://schemas.openxmlformats.org/drawingml/2006/wordprocessingDrawing" xmlns:w10="urn:schemas-microsoft-com:office:word" xmlns:w="http://schemas.openxmlformats.org/wordprocessingml/2006/main" xmlns:w14="http://schemas.microsoft.com/office/word/2010/wordml" xmlns:w15="http://schemas.microsoft.com/office/word/2012/wordml" xmlns:w16cex="http://schemas.microsoft.com/office/word/2018/wordml/cex" xmlns:w16cid="http://schemas.microsoft.com/office/word/2016/wordml/cid" xmlns:w16="http://schemas.microsoft.com/office/word/2018/wordml" xmlns:w16du="http://schemas.microsoft.com/office/word/2023/wordml/word16du" xmlns:w16sdtdh="http://schemas.microsoft.com/office/word/2020/wordml/sdtdatahash" xmlns:w16se="http://schemas.microsoft.com/office/word/2015/wordml/symex" xmlns:wpg="http://schemas.microsoft.com/office/word/2010/wordprocessingGroup" xmlns:wpi="http://schemas.microsoft.com/office/word/2010/wordprocessingInk" xmlns:wne="http://schemas.microsoft.com/office/word/2006/wordml" xmlns:wps="http://schemas.microsoft.com/office/word/2010/wordprocessingShape" mc:Ignorable="w14 w15 w16se w16cid w16 w16cex w16sdtdh wp14">
   <w:abstractNum w:abstractNumId="0" w15:restartNumberingAfterBreak="0">
     <w:nsid w:val="4431570A"/>
     <w:multiLevelType w:val="hybridMultilevel"/>
